--- a/Path finder.docx
+++ b/Path finder.docx
@@ -511,6 +511,8 @@
         </w:rPr>
         <w:t>else</w:t>
       </w:r>
+      <w:bookmarkStart w:id="0" w:name="_GoBack"/>
+      <w:bookmarkEnd w:id="0"/>
     </w:p>
     <w:p>
       <w:pPr>
@@ -529,16 +531,7 @@
           <w:sz w:val="28"/>
           <w:lang w:val="en-GB"/>
         </w:rPr>
-        <w:t>retur</w:t>
-      </w:r>
-      <w:bookmarkStart w:id="0" w:name="_GoBack"/>
-      <w:bookmarkEnd w:id="0"/>
-      <w:r>
-        <w:rPr>
-          <w:sz w:val="28"/>
-          <w:lang w:val="en-GB"/>
-        </w:rPr>
-        <w:t>n l</w:t>
+        <w:t>return l</w:t>
       </w:r>
     </w:p>
     <w:p>
